--- a/documents/external/Техническое задание. Проект.docx
+++ b/documents/external/Техническое задание. Проект.docx
@@ -179,7 +179,14 @@
               <w:rPr>
                 <w:szCs w:val="28"/>
               </w:rPr>
-              <w:t>Сторона ЗАКАЗЧИКА</w:t>
+              <w:t xml:space="preserve">Сторона </w:t>
+            </w:r>
+            <w:r>
+              <w:rPr>
+                <w:color w:val="000000"/>
+                <w:szCs w:val="28"/>
+              </w:rPr>
+              <w:t>ИСПОЛНИТЕЛЯ</w:t>
             </w:r>
           </w:p>
           <w:p>
@@ -281,8 +288,17 @@
                 <w:szCs w:val="28"/>
                 <w:u w:val="single"/>
               </w:rPr>
-              <w:t>Н.В.Старостин</w:t>
-            </w:r>
+              <w:t xml:space="preserve">К.В. </w:t>
+            </w:r>
+            <w:proofErr w:type="spellStart"/>
+            <w:r>
+              <w:rPr>
+                <w:szCs w:val="28"/>
+                <w:u w:val="single"/>
+              </w:rPr>
+              <w:t>Лобанкина</w:t>
+            </w:r>
+            <w:proofErr w:type="spellEnd"/>
           </w:p>
           <w:p>
             <w:pPr>
@@ -334,7 +350,14 @@
                 <w:color w:val="000000"/>
                 <w:szCs w:val="28"/>
               </w:rPr>
-              <w:t>Сторона ИСПОЛНИТЕЛЯ</w:t>
+              <w:t xml:space="preserve">Сторона </w:t>
+            </w:r>
+            <w:r>
+              <w:rPr>
+                <w:color w:val="000000"/>
+                <w:szCs w:val="28"/>
+              </w:rPr>
+              <w:t>ЗАКАЗЧИКА</w:t>
             </w:r>
           </w:p>
           <w:p>
@@ -3905,15 +3928,7 @@
           <w:sz w:val="26"/>
           <w:szCs w:val="26"/>
         </w:rPr>
-        <w:t xml:space="preserve">.3. </w:t>
-      </w:r>
-      <w:proofErr w:type="spellStart"/>
-      <w:r>
-        <w:rPr>
-          <w:sz w:val="26"/>
-          <w:szCs w:val="26"/>
-        </w:rPr>
-        <w:t>Программну</w:t>
+        <w:t>.3. Программна</w:t>
       </w:r>
       <w:r>
         <w:rPr>
@@ -3922,7 +3937,6 @@
         </w:rPr>
         <w:t>я</w:t>
       </w:r>
-      <w:proofErr w:type="spellEnd"/>
       <w:r>
         <w:rPr>
           <w:sz w:val="26"/>
@@ -4147,6 +4161,7 @@
     <w:p>
       <w:pPr>
         <w:pStyle w:val="1"/>
+        <w:pageBreakBefore/>
         <w:spacing w:after="120"/>
         <w:jc w:val="center"/>
         <w:rPr>
@@ -4162,6 +4177,7 @@
           <w:sz w:val="26"/>
           <w:szCs w:val="26"/>
         </w:rPr>
+        <w:lastRenderedPageBreak/>
         <w:t>5</w:t>
       </w:r>
       <w:r>
@@ -4431,7 +4447,6 @@
                 <w:sz w:val="28"/>
                 <w:szCs w:val="28"/>
               </w:rPr>
-              <w:lastRenderedPageBreak/>
               <w:t>1.</w:t>
             </w:r>
           </w:p>
@@ -4555,43 +4570,7 @@
                 <w:sz w:val="28"/>
                 <w:szCs w:val="28"/>
               </w:rPr>
-              <w:t xml:space="preserve">2, </w:t>
-            </w:r>
-            <w:r>
-              <w:rPr>
-                <w:rFonts w:ascii="Times New Roman" w:hAnsi="Times New Roman"/>
-                <w:b/>
-                <w:sz w:val="28"/>
-                <w:szCs w:val="28"/>
-              </w:rPr>
-              <w:t xml:space="preserve">   </w:t>
-            </w:r>
-            <w:r>
-              <w:rPr>
-                <w:rFonts w:ascii="Times New Roman" w:hAnsi="Times New Roman"/>
-                <w:b/>
-                <w:sz w:val="28"/>
-                <w:szCs w:val="28"/>
-              </w:rPr>
-              <w:t>ПЗ</w:t>
-            </w:r>
-            <w:r>
-              <w:rPr>
-                <w:rFonts w:ascii="Times New Roman" w:hAnsi="Times New Roman"/>
-                <w:b/>
-                <w:sz w:val="28"/>
-                <w:szCs w:val="28"/>
-              </w:rPr>
-              <w:t xml:space="preserve"> №</w:t>
-            </w:r>
-            <w:r>
-              <w:rPr>
-                <w:rFonts w:ascii="Times New Roman" w:hAnsi="Times New Roman"/>
-                <w:b/>
-                <w:sz w:val="28"/>
-                <w:szCs w:val="28"/>
-              </w:rPr>
-              <w:t>3</w:t>
+              <w:t>2</w:t>
             </w:r>
           </w:p>
         </w:tc>
@@ -4849,6 +4828,7 @@
               <w:jc w:val="center"/>
               <w:rPr>
                 <w:rFonts w:ascii="Times New Roman" w:hAnsi="Times New Roman"/>
+                <w:b/>
                 <w:sz w:val="28"/>
                 <w:szCs w:val="28"/>
               </w:rPr>
@@ -4856,10 +4836,11 @@
             <w:r>
               <w:rPr>
                 <w:rFonts w:ascii="Times New Roman" w:hAnsi="Times New Roman"/>
-                <w:sz w:val="28"/>
-                <w:szCs w:val="28"/>
-              </w:rPr>
-              <w:t>1.3</w:t>
+                <w:b/>
+                <w:sz w:val="28"/>
+                <w:szCs w:val="28"/>
+              </w:rPr>
+              <w:t>2.</w:t>
             </w:r>
           </w:p>
         </w:tc>
@@ -4870,11 +4851,10 @@
           </w:tcPr>
           <w:p>
             <w:pPr>
-              <w:widowControl w:val="0"/>
-              <w:suppressAutoHyphens/>
-              <w:spacing w:after="0"/>
-              <w:rPr>
-                <w:rFonts w:ascii="Times New Roman" w:hAnsi="Times New Roman"/>
+              <w:spacing w:after="0" w:line="288" w:lineRule="auto"/>
+              <w:rPr>
+                <w:rFonts w:ascii="Times New Roman" w:hAnsi="Times New Roman"/>
+                <w:b/>
                 <w:sz w:val="28"/>
                 <w:szCs w:val="28"/>
               </w:rPr>
@@ -4882,10 +4862,11 @@
             <w:r>
               <w:rPr>
                 <w:rFonts w:ascii="Times New Roman" w:hAnsi="Times New Roman"/>
-                <w:sz w:val="28"/>
-                <w:szCs w:val="28"/>
-              </w:rPr>
-              <w:t>Разработка архитектуры будущего приложения</w:t>
+                <w:b/>
+                <w:sz w:val="28"/>
+                <w:szCs w:val="28"/>
+              </w:rPr>
+              <w:t>Подготовка документации проекта</w:t>
             </w:r>
           </w:p>
         </w:tc>
@@ -4904,17 +4885,20 @@
               <w:jc w:val="center"/>
               <w:rPr>
                 <w:rFonts w:ascii="Times New Roman" w:hAnsi="Times New Roman"/>
-                <w:sz w:val="28"/>
-                <w:szCs w:val="28"/>
+                <w:b/>
+                <w:sz w:val="28"/>
+                <w:szCs w:val="28"/>
+                <w:lang w:val="en-GB"/>
               </w:rPr>
             </w:pPr>
             <w:r>
               <w:rPr>
                 <w:rFonts w:ascii="Times New Roman" w:hAnsi="Times New Roman"/>
-                <w:sz w:val="28"/>
-                <w:szCs w:val="28"/>
-              </w:rPr>
-              <w:t>08.10.2019</w:t>
+                <w:b/>
+                <w:sz w:val="28"/>
+                <w:szCs w:val="28"/>
+              </w:rPr>
+              <w:t>26.11.2019</w:t>
             </w:r>
           </w:p>
         </w:tc>
@@ -4932,6 +4916,7 @@
               <w:jc w:val="center"/>
               <w:rPr>
                 <w:rFonts w:ascii="Times New Roman" w:hAnsi="Times New Roman"/>
+                <w:b/>
                 <w:sz w:val="28"/>
                 <w:szCs w:val="28"/>
               </w:rPr>
@@ -4939,10 +4924,38 @@
             <w:r>
               <w:rPr>
                 <w:rFonts w:ascii="Times New Roman" w:hAnsi="Times New Roman"/>
-                <w:sz w:val="28"/>
-                <w:szCs w:val="28"/>
-              </w:rPr>
-              <w:t>ПЗ №3</w:t>
+                <w:b/>
+                <w:sz w:val="28"/>
+                <w:szCs w:val="28"/>
+              </w:rPr>
+              <w:t>Р</w:t>
+            </w:r>
+            <w:r>
+              <w:rPr>
+                <w:rFonts w:ascii="Times New Roman" w:hAnsi="Times New Roman"/>
+                <w:b/>
+                <w:sz w:val="28"/>
+                <w:szCs w:val="28"/>
+              </w:rPr>
+              <w:t>уководства системного программиста и пользователя, программа и ме</w:t>
+            </w:r>
+            <w:r>
+              <w:rPr>
+                <w:rFonts w:ascii="Times New Roman" w:hAnsi="Times New Roman"/>
+                <w:b/>
+                <w:sz w:val="28"/>
+                <w:szCs w:val="28"/>
+              </w:rPr>
+              <w:t>т</w:t>
+            </w:r>
+            <w:r>
+              <w:rPr>
+                <w:rFonts w:ascii="Times New Roman" w:hAnsi="Times New Roman"/>
+                <w:b/>
+                <w:sz w:val="28"/>
+                <w:szCs w:val="28"/>
+              </w:rPr>
+              <w:t xml:space="preserve">одика испытаний </w:t>
             </w:r>
           </w:p>
         </w:tc>
@@ -4967,7 +4980,6 @@
               <w:jc w:val="center"/>
               <w:rPr>
                 <w:rFonts w:ascii="Times New Roman" w:hAnsi="Times New Roman"/>
-                <w:b/>
                 <w:sz w:val="28"/>
                 <w:szCs w:val="28"/>
               </w:rPr>
@@ -4975,11 +4987,18 @@
             <w:r>
               <w:rPr>
                 <w:rFonts w:ascii="Times New Roman" w:hAnsi="Times New Roman"/>
-                <w:b/>
                 <w:sz w:val="28"/>
                 <w:szCs w:val="28"/>
               </w:rPr>
               <w:t>2.</w:t>
+            </w:r>
+            <w:r>
+              <w:rPr>
+                <w:rFonts w:ascii="Times New Roman" w:hAnsi="Times New Roman"/>
+                <w:sz w:val="28"/>
+                <w:szCs w:val="28"/>
+              </w:rPr>
+              <w:t>1</w:t>
             </w:r>
           </w:p>
         </w:tc>
@@ -4990,10 +5009,11 @@
           </w:tcPr>
           <w:p>
             <w:pPr>
-              <w:spacing w:after="0" w:line="288" w:lineRule="auto"/>
-              <w:rPr>
-                <w:rFonts w:ascii="Times New Roman" w:hAnsi="Times New Roman"/>
-                <w:b/>
+              <w:widowControl w:val="0"/>
+              <w:suppressAutoHyphens/>
+              <w:spacing w:after="0"/>
+              <w:rPr>
+                <w:rFonts w:ascii="Times New Roman" w:hAnsi="Times New Roman"/>
                 <w:sz w:val="28"/>
                 <w:szCs w:val="28"/>
               </w:rPr>
@@ -5001,11 +5021,10 @@
             <w:r>
               <w:rPr>
                 <w:rFonts w:ascii="Times New Roman" w:hAnsi="Times New Roman"/>
-                <w:b/>
-                <w:sz w:val="28"/>
-                <w:szCs w:val="28"/>
-              </w:rPr>
-              <w:t>Подготовка документации проекта</w:t>
+                <w:sz w:val="28"/>
+                <w:szCs w:val="28"/>
+              </w:rPr>
+              <w:t>Описание структуры и алгоритма настройки системы</w:t>
             </w:r>
           </w:p>
         </w:tc>
@@ -5024,16 +5043,13 @@
               <w:jc w:val="center"/>
               <w:rPr>
                 <w:rFonts w:ascii="Times New Roman" w:hAnsi="Times New Roman"/>
-                <w:b/>
-                <w:sz w:val="28"/>
-                <w:szCs w:val="28"/>
-                <w:lang w:val="en-GB"/>
+                <w:sz w:val="28"/>
+                <w:szCs w:val="28"/>
               </w:rPr>
             </w:pPr>
             <w:r>
               <w:rPr>
                 <w:rFonts w:ascii="Times New Roman" w:hAnsi="Times New Roman"/>
-                <w:b/>
                 <w:sz w:val="28"/>
                 <w:szCs w:val="28"/>
               </w:rPr>
@@ -5055,7 +5071,6 @@
               <w:jc w:val="center"/>
               <w:rPr>
                 <w:rFonts w:ascii="Times New Roman" w:hAnsi="Times New Roman"/>
-                <w:b/>
                 <w:sz w:val="28"/>
                 <w:szCs w:val="28"/>
               </w:rPr>
@@ -5063,29 +5078,10 @@
             <w:r>
               <w:rPr>
                 <w:rFonts w:ascii="Times New Roman" w:hAnsi="Times New Roman"/>
-                <w:b/>
-                <w:sz w:val="28"/>
-                <w:szCs w:val="28"/>
-              </w:rPr>
-              <w:t>Техническое задание, руководства системного программиста и пользователя, программа и ме</w:t>
-            </w:r>
-            <w:r>
-              <w:rPr>
-                <w:rFonts w:ascii="Times New Roman" w:hAnsi="Times New Roman"/>
-                <w:b/>
-                <w:sz w:val="28"/>
-                <w:szCs w:val="28"/>
-              </w:rPr>
-              <w:t>т</w:t>
-            </w:r>
-            <w:r>
-              <w:rPr>
-                <w:rFonts w:ascii="Times New Roman" w:hAnsi="Times New Roman"/>
-                <w:b/>
-                <w:sz w:val="28"/>
-                <w:szCs w:val="28"/>
-              </w:rPr>
-              <w:t xml:space="preserve">одика испытаний </w:t>
+                <w:sz w:val="28"/>
+                <w:szCs w:val="28"/>
+              </w:rPr>
+              <w:t>Руководство системного программиста</w:t>
             </w:r>
           </w:p>
         </w:tc>
@@ -5120,7 +5116,15 @@
                 <w:sz w:val="28"/>
                 <w:szCs w:val="28"/>
               </w:rPr>
-              <w:t>2.1</w:t>
+              <w:t>2.</w:t>
+            </w:r>
+            <w:r>
+              <w:rPr>
+                <w:rFonts w:ascii="Times New Roman" w:hAnsi="Times New Roman"/>
+                <w:sz w:val="28"/>
+                <w:szCs w:val="28"/>
+              </w:rPr>
+              <w:t>2</w:t>
             </w:r>
           </w:p>
         </w:tc>
@@ -5131,6 +5135,8 @@
           </w:tcPr>
           <w:p>
             <w:pPr>
+              <w:widowControl w:val="0"/>
+              <w:suppressAutoHyphens/>
               <w:spacing w:after="0"/>
               <w:rPr>
                 <w:rFonts w:ascii="Times New Roman" w:hAnsi="Times New Roman"/>
@@ -5144,7 +5150,7 @@
                 <w:sz w:val="28"/>
                 <w:szCs w:val="28"/>
               </w:rPr>
-              <w:t>Разработка технического задания</w:t>
+              <w:t>Описание использования системы конечным пользователем</w:t>
             </w:r>
           </w:p>
         </w:tc>
@@ -5160,12 +5166,11 @@
                 <w:tab w:val="left" w:pos="900"/>
               </w:tabs>
               <w:spacing w:after="0" w:line="288" w:lineRule="auto"/>
-              <w:rPr>
-                <w:rFonts w:ascii="Times New Roman" w:hAnsi="Times New Roman"/>
-                <w:sz w:val="28"/>
-                <w:szCs w:val="28"/>
-                <w:highlight w:val="yellow"/>
-                <w:lang w:val="en-GB"/>
+              <w:jc w:val="center"/>
+              <w:rPr>
+                <w:rFonts w:ascii="Times New Roman" w:hAnsi="Times New Roman"/>
+                <w:sz w:val="28"/>
+                <w:szCs w:val="28"/>
               </w:rPr>
             </w:pPr>
             <w:r>
@@ -5174,16 +5179,7 @@
                 <w:sz w:val="28"/>
                 <w:szCs w:val="28"/>
               </w:rPr>
-              <w:t>22</w:t>
-            </w:r>
-            <w:r>
-              <w:rPr>
-                <w:rFonts w:ascii="Times New Roman" w:hAnsi="Times New Roman"/>
-                <w:sz w:val="28"/>
-                <w:szCs w:val="28"/>
-                <w:lang w:val="en-GB"/>
-              </w:rPr>
-              <w:t>.10.2019</w:t>
+              <w:t>15.10.2019</w:t>
             </w:r>
           </w:p>
         </w:tc>
@@ -5211,7 +5207,7 @@
                 <w:sz w:val="28"/>
                 <w:szCs w:val="28"/>
               </w:rPr>
-              <w:t>Техническое задание</w:t>
+              <w:t>Руководство пользователя</w:t>
             </w:r>
           </w:p>
         </w:tc>
@@ -5246,7 +5242,15 @@
                 <w:sz w:val="28"/>
                 <w:szCs w:val="28"/>
               </w:rPr>
-              <w:t>2.2</w:t>
+              <w:t>2.</w:t>
+            </w:r>
+            <w:r>
+              <w:rPr>
+                <w:rFonts w:ascii="Times New Roman" w:hAnsi="Times New Roman"/>
+                <w:sz w:val="28"/>
+                <w:szCs w:val="28"/>
+              </w:rPr>
+              <w:t>3</w:t>
             </w:r>
           </w:p>
         </w:tc>
@@ -5272,7 +5276,7 @@
                 <w:sz w:val="28"/>
                 <w:szCs w:val="28"/>
               </w:rPr>
-              <w:t>Описание структуры и алгоритма настройки системы</w:t>
+              <w:t>Описание сценариев работы системы и методов проверки</w:t>
             </w:r>
           </w:p>
         </w:tc>
@@ -5329,7 +5333,7 @@
                 <w:sz w:val="28"/>
                 <w:szCs w:val="28"/>
               </w:rPr>
-              <w:t>Руководство системного программиста</w:t>
+              <w:t>Программа и методика испытаний</w:t>
             </w:r>
           </w:p>
         </w:tc>
@@ -5364,7 +5368,15 @@
                 <w:sz w:val="28"/>
                 <w:szCs w:val="28"/>
               </w:rPr>
-              <w:t>2.3</w:t>
+              <w:t>2.</w:t>
+            </w:r>
+            <w:r>
+              <w:rPr>
+                <w:rFonts w:ascii="Times New Roman" w:hAnsi="Times New Roman"/>
+                <w:sz w:val="28"/>
+                <w:szCs w:val="28"/>
+              </w:rPr>
+              <w:t>4</w:t>
             </w:r>
           </w:p>
         </w:tc>
@@ -5390,7 +5402,15 @@
                 <w:sz w:val="28"/>
                 <w:szCs w:val="28"/>
               </w:rPr>
-              <w:t>Описание использования системы конечным пользователем</w:t>
+              <w:t>Отчет по научно-</w:t>
+            </w:r>
+            <w:r>
+              <w:rPr>
+                <w:rFonts w:ascii="Times New Roman" w:hAnsi="Times New Roman"/>
+                <w:sz w:val="28"/>
+                <w:szCs w:val="28"/>
+              </w:rPr>
+              <w:t>исследовательской работе</w:t>
             </w:r>
           </w:p>
         </w:tc>
@@ -5419,7 +5439,7 @@
                 <w:sz w:val="28"/>
                 <w:szCs w:val="28"/>
               </w:rPr>
-              <w:t>15.10.2019</w:t>
+              <w:t>26.11.2019</w:t>
             </w:r>
           </w:p>
         </w:tc>
@@ -5447,7 +5467,23 @@
                 <w:sz w:val="28"/>
                 <w:szCs w:val="28"/>
               </w:rPr>
-              <w:t>Руководство пользователя</w:t>
+              <w:t xml:space="preserve">Отчет по </w:t>
+            </w:r>
+            <w:r>
+              <w:rPr>
+                <w:rFonts w:ascii="Times New Roman" w:hAnsi="Times New Roman"/>
+                <w:sz w:val="28"/>
+                <w:szCs w:val="28"/>
+              </w:rPr>
+              <w:t>НИ</w:t>
+            </w:r>
+            <w:r>
+              <w:rPr>
+                <w:rFonts w:ascii="Times New Roman" w:hAnsi="Times New Roman"/>
+                <w:sz w:val="28"/>
+                <w:szCs w:val="28"/>
+              </w:rPr>
+              <w:t>Р</w:t>
             </w:r>
           </w:p>
         </w:tc>
@@ -5472,6 +5508,7 @@
               <w:jc w:val="center"/>
               <w:rPr>
                 <w:rFonts w:ascii="Times New Roman" w:hAnsi="Times New Roman"/>
+                <w:b/>
                 <w:sz w:val="28"/>
                 <w:szCs w:val="28"/>
               </w:rPr>
@@ -5479,10 +5516,11 @@
             <w:r>
               <w:rPr>
                 <w:rFonts w:ascii="Times New Roman" w:hAnsi="Times New Roman"/>
-                <w:sz w:val="28"/>
-                <w:szCs w:val="28"/>
-              </w:rPr>
-              <w:t>2.4</w:t>
+                <w:b/>
+                <w:sz w:val="28"/>
+                <w:szCs w:val="28"/>
+              </w:rPr>
+              <w:t>3.</w:t>
             </w:r>
           </w:p>
         </w:tc>
@@ -5493,11 +5531,10 @@
           </w:tcPr>
           <w:p>
             <w:pPr>
-              <w:widowControl w:val="0"/>
-              <w:suppressAutoHyphens/>
-              <w:spacing w:after="0"/>
-              <w:rPr>
-                <w:rFonts w:ascii="Times New Roman" w:hAnsi="Times New Roman"/>
+              <w:spacing w:after="0" w:line="288" w:lineRule="auto"/>
+              <w:rPr>
+                <w:rFonts w:ascii="Times New Roman" w:hAnsi="Times New Roman"/>
+                <w:b/>
                 <w:sz w:val="28"/>
                 <w:szCs w:val="28"/>
               </w:rPr>
@@ -5505,10 +5542,11 @@
             <w:r>
               <w:rPr>
                 <w:rFonts w:ascii="Times New Roman" w:hAnsi="Times New Roman"/>
-                <w:sz w:val="28"/>
-                <w:szCs w:val="28"/>
-              </w:rPr>
-              <w:t>Описание сценариев работы системы и методов проверки</w:t>
+                <w:b/>
+                <w:sz w:val="28"/>
+                <w:szCs w:val="28"/>
+              </w:rPr>
+              <w:t>Разработка приложения</w:t>
             </w:r>
           </w:p>
         </w:tc>
@@ -5527,6 +5565,7 @@
               <w:jc w:val="center"/>
               <w:rPr>
                 <w:rFonts w:ascii="Times New Roman" w:hAnsi="Times New Roman"/>
+                <w:b/>
                 <w:sz w:val="28"/>
                 <w:szCs w:val="28"/>
               </w:rPr>
@@ -5534,10 +5573,20 @@
             <w:r>
               <w:rPr>
                 <w:rFonts w:ascii="Times New Roman" w:hAnsi="Times New Roman"/>
-                <w:sz w:val="28"/>
-                <w:szCs w:val="28"/>
-              </w:rPr>
-              <w:t>26.11.2019</w:t>
+                <w:b/>
+                <w:sz w:val="28"/>
+                <w:szCs w:val="28"/>
+              </w:rPr>
+              <w:t>26</w:t>
+            </w:r>
+            <w:r>
+              <w:rPr>
+                <w:rFonts w:ascii="Times New Roman" w:hAnsi="Times New Roman"/>
+                <w:b/>
+                <w:sz w:val="28"/>
+                <w:szCs w:val="28"/>
+              </w:rPr>
+              <w:t>.11.2019</w:t>
             </w:r>
           </w:p>
         </w:tc>
@@ -5565,7 +5614,7 @@
                 <w:sz w:val="28"/>
                 <w:szCs w:val="28"/>
               </w:rPr>
-              <w:t>Программа и методика испытаний</w:t>
+              <w:t>Программный код, консольное приложение</w:t>
             </w:r>
           </w:p>
         </w:tc>
@@ -5600,7 +5649,7 @@
                 <w:sz w:val="28"/>
                 <w:szCs w:val="28"/>
               </w:rPr>
-              <w:t>2.5</w:t>
+              <w:t>3.1</w:t>
             </w:r>
           </w:p>
         </w:tc>
@@ -5626,7 +5675,7 @@
                 <w:sz w:val="28"/>
                 <w:szCs w:val="28"/>
               </w:rPr>
-              <w:t>Отчет по научно исследовательской работе</w:t>
+              <w:t xml:space="preserve">Разработка и тестирование системы с использованием существующих наработок </w:t>
             </w:r>
           </w:p>
         </w:tc>
@@ -5655,7 +5704,7 @@
                 <w:sz w:val="28"/>
                 <w:szCs w:val="28"/>
               </w:rPr>
-              <w:t>26.11.2019</w:t>
+              <w:t>8.10.2019</w:t>
             </w:r>
           </w:p>
         </w:tc>
@@ -5683,7 +5732,7 @@
                 <w:sz w:val="28"/>
                 <w:szCs w:val="28"/>
               </w:rPr>
-              <w:t>Отчет по НИР</w:t>
+              <w:t>Программный код</w:t>
             </w:r>
           </w:p>
         </w:tc>
@@ -5708,7 +5757,6 @@
               <w:jc w:val="center"/>
               <w:rPr>
                 <w:rFonts w:ascii="Times New Roman" w:hAnsi="Times New Roman"/>
-                <w:b/>
                 <w:sz w:val="28"/>
                 <w:szCs w:val="28"/>
               </w:rPr>
@@ -5716,11 +5764,10 @@
             <w:r>
               <w:rPr>
                 <w:rFonts w:ascii="Times New Roman" w:hAnsi="Times New Roman"/>
-                <w:b/>
-                <w:sz w:val="28"/>
-                <w:szCs w:val="28"/>
-              </w:rPr>
-              <w:t>3.</w:t>
+                <w:sz w:val="28"/>
+                <w:szCs w:val="28"/>
+              </w:rPr>
+              <w:t>3.2</w:t>
             </w:r>
           </w:p>
         </w:tc>
@@ -5731,10 +5778,11 @@
           </w:tcPr>
           <w:p>
             <w:pPr>
-              <w:spacing w:after="0" w:line="288" w:lineRule="auto"/>
-              <w:rPr>
-                <w:rFonts w:ascii="Times New Roman" w:hAnsi="Times New Roman"/>
-                <w:b/>
+              <w:widowControl w:val="0"/>
+              <w:suppressAutoHyphens/>
+              <w:spacing w:after="0"/>
+              <w:rPr>
+                <w:rFonts w:ascii="Times New Roman" w:hAnsi="Times New Roman"/>
                 <w:sz w:val="28"/>
                 <w:szCs w:val="28"/>
               </w:rPr>
@@ -5742,11 +5790,10 @@
             <w:r>
               <w:rPr>
                 <w:rFonts w:ascii="Times New Roman" w:hAnsi="Times New Roman"/>
-                <w:b/>
-                <w:sz w:val="28"/>
-                <w:szCs w:val="28"/>
-              </w:rPr>
-              <w:t>Разработка приложения</w:t>
+                <w:sz w:val="28"/>
+                <w:szCs w:val="28"/>
+              </w:rPr>
+              <w:t>Программная реализация выбранных методов решения задачи</w:t>
             </w:r>
           </w:p>
         </w:tc>
@@ -5765,7 +5812,6 @@
               <w:jc w:val="center"/>
               <w:rPr>
                 <w:rFonts w:ascii="Times New Roman" w:hAnsi="Times New Roman"/>
-                <w:b/>
                 <w:sz w:val="28"/>
                 <w:szCs w:val="28"/>
               </w:rPr>
@@ -5773,20 +5819,34 @@
             <w:r>
               <w:rPr>
                 <w:rFonts w:ascii="Times New Roman" w:hAnsi="Times New Roman"/>
-                <w:b/>
-                <w:sz w:val="28"/>
-                <w:szCs w:val="28"/>
-              </w:rPr>
-              <w:t>26</w:t>
-            </w:r>
-            <w:r>
-              <w:rPr>
-                <w:rFonts w:ascii="Times New Roman" w:hAnsi="Times New Roman"/>
-                <w:b/>
-                <w:sz w:val="28"/>
-                <w:szCs w:val="28"/>
-              </w:rPr>
-              <w:t>.11.2019</w:t>
+                <w:sz w:val="28"/>
+                <w:szCs w:val="28"/>
+              </w:rPr>
+              <w:t>12</w:t>
+            </w:r>
+            <w:r>
+              <w:rPr>
+                <w:rFonts w:ascii="Times New Roman" w:hAnsi="Times New Roman"/>
+                <w:sz w:val="28"/>
+                <w:szCs w:val="28"/>
+              </w:rPr>
+              <w:t>.1</w:t>
+            </w:r>
+            <w:r>
+              <w:rPr>
+                <w:rFonts w:ascii="Times New Roman" w:hAnsi="Times New Roman"/>
+                <w:sz w:val="28"/>
+                <w:szCs w:val="28"/>
+              </w:rPr>
+              <w:t>1</w:t>
+            </w:r>
+            <w:r>
+              <w:rPr>
+                <w:rFonts w:ascii="Times New Roman" w:hAnsi="Times New Roman"/>
+                <w:sz w:val="28"/>
+                <w:szCs w:val="28"/>
+              </w:rPr>
+              <w:t>.2019</w:t>
             </w:r>
           </w:p>
         </w:tc>
@@ -5814,7 +5874,7 @@
                 <w:sz w:val="28"/>
                 <w:szCs w:val="28"/>
               </w:rPr>
-              <w:t>Программный код, консольное приложение</w:t>
+              <w:t>Программный код</w:t>
             </w:r>
           </w:p>
         </w:tc>
@@ -5849,7 +5909,7 @@
                 <w:sz w:val="28"/>
                 <w:szCs w:val="28"/>
               </w:rPr>
-              <w:t>3.1</w:t>
+              <w:t>3.3</w:t>
             </w:r>
           </w:p>
         </w:tc>
@@ -5875,7 +5935,16 @@
                 <w:sz w:val="28"/>
                 <w:szCs w:val="28"/>
               </w:rPr>
-              <w:t xml:space="preserve">Разработка и тестирование системы с использованием существующих наработок </w:t>
+              <w:t xml:space="preserve">Разработка и тестирование консольного </w:t>
+            </w:r>
+            <w:r>
+              <w:rPr>
+                <w:rFonts w:ascii="Times New Roman" w:hAnsi="Times New Roman"/>
+                <w:sz w:val="28"/>
+                <w:szCs w:val="28"/>
+              </w:rPr>
+              <w:lastRenderedPageBreak/>
+              <w:t>приложения</w:t>
             </w:r>
           </w:p>
         </w:tc>
@@ -5904,7 +5973,16 @@
                 <w:sz w:val="28"/>
                 <w:szCs w:val="28"/>
               </w:rPr>
-              <w:t>8.10.2019</w:t>
+              <w:lastRenderedPageBreak/>
+              <w:t>26</w:t>
+            </w:r>
+            <w:r>
+              <w:rPr>
+                <w:rFonts w:ascii="Times New Roman" w:hAnsi="Times New Roman"/>
+                <w:sz w:val="28"/>
+                <w:szCs w:val="28"/>
+              </w:rPr>
+              <w:t>.11.2019</w:t>
             </w:r>
           </w:p>
         </w:tc>
@@ -5915,10 +5993,7 @@
           </w:tcPr>
           <w:p>
             <w:pPr>
-              <w:tabs>
-                <w:tab w:val="left" w:pos="900"/>
-              </w:tabs>
-              <w:spacing w:after="0" w:line="288" w:lineRule="auto"/>
+              <w:spacing w:after="0"/>
               <w:jc w:val="center"/>
               <w:rPr>
                 <w:rFonts w:ascii="Times New Roman" w:hAnsi="Times New Roman"/>
@@ -5932,7 +6007,16 @@
                 <w:sz w:val="28"/>
                 <w:szCs w:val="28"/>
               </w:rPr>
-              <w:t>Программный код</w:t>
+              <w:t xml:space="preserve">Программный код, </w:t>
+            </w:r>
+            <w:r>
+              <w:rPr>
+                <w:rFonts w:ascii="Times New Roman" w:hAnsi="Times New Roman"/>
+                <w:sz w:val="28"/>
+                <w:szCs w:val="28"/>
+              </w:rPr>
+              <w:lastRenderedPageBreak/>
+              <w:t>консольное приложение</w:t>
             </w:r>
           </w:p>
         </w:tc>
@@ -5957,6 +6041,7 @@
               <w:jc w:val="center"/>
               <w:rPr>
                 <w:rFonts w:ascii="Times New Roman" w:hAnsi="Times New Roman"/>
+                <w:b/>
                 <w:sz w:val="28"/>
                 <w:szCs w:val="28"/>
               </w:rPr>
@@ -5964,10 +6049,12 @@
             <w:r>
               <w:rPr>
                 <w:rFonts w:ascii="Times New Roman" w:hAnsi="Times New Roman"/>
-                <w:sz w:val="28"/>
-                <w:szCs w:val="28"/>
-              </w:rPr>
-              <w:t>3.2</w:t>
+                <w:b/>
+                <w:sz w:val="28"/>
+                <w:szCs w:val="28"/>
+              </w:rPr>
+              <w:lastRenderedPageBreak/>
+              <w:t>4.</w:t>
             </w:r>
           </w:p>
         </w:tc>
@@ -5978,22 +6065,23 @@
           </w:tcPr>
           <w:p>
             <w:pPr>
-              <w:widowControl w:val="0"/>
-              <w:suppressAutoHyphens/>
-              <w:spacing w:after="0"/>
-              <w:rPr>
-                <w:rFonts w:ascii="Times New Roman" w:hAnsi="Times New Roman"/>
-                <w:sz w:val="28"/>
-                <w:szCs w:val="28"/>
+              <w:spacing w:after="0" w:line="288" w:lineRule="auto"/>
+              <w:rPr>
+                <w:rFonts w:ascii="Times New Roman" w:hAnsi="Times New Roman"/>
+                <w:b/>
+                <w:sz w:val="28"/>
+                <w:szCs w:val="28"/>
+                <w:lang w:val="en-US"/>
               </w:rPr>
             </w:pPr>
             <w:r>
               <w:rPr>
                 <w:rFonts w:ascii="Times New Roman" w:hAnsi="Times New Roman"/>
-                <w:sz w:val="28"/>
-                <w:szCs w:val="28"/>
-              </w:rPr>
-              <w:t>Программная реализация выбранных методов решения задачи</w:t>
+                <w:b/>
+                <w:sz w:val="28"/>
+                <w:szCs w:val="28"/>
+              </w:rPr>
+              <w:t>Презентация системы</w:t>
             </w:r>
           </w:p>
         </w:tc>
@@ -6022,31 +6110,15 @@
                 <w:sz w:val="28"/>
                 <w:szCs w:val="28"/>
               </w:rPr>
-              <w:t>12</w:t>
-            </w:r>
-            <w:r>
-              <w:rPr>
-                <w:rFonts w:ascii="Times New Roman" w:hAnsi="Times New Roman"/>
-                <w:sz w:val="28"/>
-                <w:szCs w:val="28"/>
-              </w:rPr>
-              <w:t>.1</w:t>
-            </w:r>
-            <w:r>
-              <w:rPr>
-                <w:rFonts w:ascii="Times New Roman" w:hAnsi="Times New Roman"/>
-                <w:sz w:val="28"/>
-                <w:szCs w:val="28"/>
-              </w:rPr>
-              <w:t>1</w:t>
-            </w:r>
-            <w:r>
-              <w:rPr>
-                <w:rFonts w:ascii="Times New Roman" w:hAnsi="Times New Roman"/>
-                <w:sz w:val="28"/>
-                <w:szCs w:val="28"/>
-              </w:rPr>
-              <w:t>.2019</w:t>
+              <w:t>11</w:t>
+            </w:r>
+            <w:r>
+              <w:rPr>
+                <w:rFonts w:ascii="Times New Roman" w:hAnsi="Times New Roman"/>
+                <w:sz w:val="28"/>
+                <w:szCs w:val="28"/>
+              </w:rPr>
+              <w:t>.12.2019</w:t>
             </w:r>
           </w:p>
         </w:tc>
@@ -6074,270 +6146,6 @@
                 <w:sz w:val="28"/>
                 <w:szCs w:val="28"/>
               </w:rPr>
-              <w:t>Программный код</w:t>
-            </w:r>
-          </w:p>
-        </w:tc>
-      </w:tr>
-      <w:tr>
-        <w:trPr>
-          <w:trHeight w:val="20"/>
-        </w:trPr>
-        <w:tc>
-          <w:tcPr>
-            <w:tcW w:w="850" w:type="dxa"/>
-            <w:vAlign w:val="center"/>
-          </w:tcPr>
-          <w:p>
-            <w:pPr>
-              <w:pStyle w:val="a"/>
-              <w:numPr>
-                <w:ilvl w:val="0"/>
-                <w:numId w:val="0"/>
-              </w:numPr>
-              <w:spacing w:line="288" w:lineRule="auto"/>
-              <w:jc w:val="center"/>
-              <w:rPr>
-                <w:rFonts w:ascii="Times New Roman" w:hAnsi="Times New Roman"/>
-                <w:sz w:val="28"/>
-                <w:szCs w:val="28"/>
-              </w:rPr>
-            </w:pPr>
-            <w:r>
-              <w:rPr>
-                <w:rFonts w:ascii="Times New Roman" w:hAnsi="Times New Roman"/>
-                <w:sz w:val="28"/>
-                <w:szCs w:val="28"/>
-              </w:rPr>
-              <w:t>3.3</w:t>
-            </w:r>
-          </w:p>
-        </w:tc>
-        <w:tc>
-          <w:tcPr>
-            <w:tcW w:w="5954" w:type="dxa"/>
-            <w:vAlign w:val="center"/>
-          </w:tcPr>
-          <w:p>
-            <w:pPr>
-              <w:widowControl w:val="0"/>
-              <w:suppressAutoHyphens/>
-              <w:spacing w:after="0"/>
-              <w:rPr>
-                <w:rFonts w:ascii="Times New Roman" w:hAnsi="Times New Roman"/>
-                <w:sz w:val="28"/>
-                <w:szCs w:val="28"/>
-              </w:rPr>
-            </w:pPr>
-            <w:r>
-              <w:rPr>
-                <w:rFonts w:ascii="Times New Roman" w:hAnsi="Times New Roman"/>
-                <w:sz w:val="28"/>
-                <w:szCs w:val="28"/>
-              </w:rPr>
-              <w:t xml:space="preserve">Разработка и тестирование консольного </w:t>
-            </w:r>
-            <w:r>
-              <w:rPr>
-                <w:rFonts w:ascii="Times New Roman" w:hAnsi="Times New Roman"/>
-                <w:sz w:val="28"/>
-                <w:szCs w:val="28"/>
-              </w:rPr>
-              <w:lastRenderedPageBreak/>
-              <w:t>приложения</w:t>
-            </w:r>
-          </w:p>
-        </w:tc>
-        <w:tc>
-          <w:tcPr>
-            <w:tcW w:w="1606" w:type="dxa"/>
-            <w:gridSpan w:val="2"/>
-            <w:vAlign w:val="center"/>
-          </w:tcPr>
-          <w:p>
-            <w:pPr>
-              <w:tabs>
-                <w:tab w:val="left" w:pos="900"/>
-              </w:tabs>
-              <w:spacing w:after="0" w:line="288" w:lineRule="auto"/>
-              <w:jc w:val="center"/>
-              <w:rPr>
-                <w:rFonts w:ascii="Times New Roman" w:hAnsi="Times New Roman"/>
-                <w:sz w:val="28"/>
-                <w:szCs w:val="28"/>
-              </w:rPr>
-            </w:pPr>
-            <w:r>
-              <w:rPr>
-                <w:rFonts w:ascii="Times New Roman" w:hAnsi="Times New Roman"/>
-                <w:sz w:val="28"/>
-                <w:szCs w:val="28"/>
-              </w:rPr>
-              <w:lastRenderedPageBreak/>
-              <w:t>26</w:t>
-            </w:r>
-            <w:r>
-              <w:rPr>
-                <w:rFonts w:ascii="Times New Roman" w:hAnsi="Times New Roman"/>
-                <w:sz w:val="28"/>
-                <w:szCs w:val="28"/>
-              </w:rPr>
-              <w:t>.11.2019</w:t>
-            </w:r>
-          </w:p>
-        </w:tc>
-        <w:tc>
-          <w:tcPr>
-            <w:tcW w:w="2646" w:type="dxa"/>
-            <w:vAlign w:val="center"/>
-          </w:tcPr>
-          <w:p>
-            <w:pPr>
-              <w:spacing w:after="0"/>
-              <w:jc w:val="center"/>
-              <w:rPr>
-                <w:rFonts w:ascii="Times New Roman" w:hAnsi="Times New Roman"/>
-                <w:sz w:val="28"/>
-                <w:szCs w:val="28"/>
-              </w:rPr>
-            </w:pPr>
-            <w:r>
-              <w:rPr>
-                <w:rFonts w:ascii="Times New Roman" w:hAnsi="Times New Roman"/>
-                <w:sz w:val="28"/>
-                <w:szCs w:val="28"/>
-              </w:rPr>
-              <w:t xml:space="preserve">Программный код, </w:t>
-            </w:r>
-            <w:r>
-              <w:rPr>
-                <w:rFonts w:ascii="Times New Roman" w:hAnsi="Times New Roman"/>
-                <w:sz w:val="28"/>
-                <w:szCs w:val="28"/>
-              </w:rPr>
-              <w:lastRenderedPageBreak/>
-              <w:t>консольное приложение</w:t>
-            </w:r>
-          </w:p>
-        </w:tc>
-      </w:tr>
-      <w:tr>
-        <w:trPr>
-          <w:trHeight w:val="20"/>
-        </w:trPr>
-        <w:tc>
-          <w:tcPr>
-            <w:tcW w:w="850" w:type="dxa"/>
-            <w:vAlign w:val="center"/>
-          </w:tcPr>
-          <w:p>
-            <w:pPr>
-              <w:pStyle w:val="a"/>
-              <w:numPr>
-                <w:ilvl w:val="0"/>
-                <w:numId w:val="0"/>
-              </w:numPr>
-              <w:spacing w:line="288" w:lineRule="auto"/>
-              <w:jc w:val="center"/>
-              <w:rPr>
-                <w:rFonts w:ascii="Times New Roman" w:hAnsi="Times New Roman"/>
-                <w:b/>
-                <w:sz w:val="28"/>
-                <w:szCs w:val="28"/>
-              </w:rPr>
-            </w:pPr>
-            <w:r>
-              <w:rPr>
-                <w:rFonts w:ascii="Times New Roman" w:hAnsi="Times New Roman"/>
-                <w:b/>
-                <w:sz w:val="28"/>
-                <w:szCs w:val="28"/>
-              </w:rPr>
-              <w:lastRenderedPageBreak/>
-              <w:t>4.</w:t>
-            </w:r>
-          </w:p>
-        </w:tc>
-        <w:tc>
-          <w:tcPr>
-            <w:tcW w:w="5954" w:type="dxa"/>
-            <w:vAlign w:val="center"/>
-          </w:tcPr>
-          <w:p>
-            <w:pPr>
-              <w:spacing w:after="0" w:line="288" w:lineRule="auto"/>
-              <w:rPr>
-                <w:rFonts w:ascii="Times New Roman" w:hAnsi="Times New Roman"/>
-                <w:b/>
-                <w:sz w:val="28"/>
-                <w:szCs w:val="28"/>
-                <w:lang w:val="en-US"/>
-              </w:rPr>
-            </w:pPr>
-            <w:r>
-              <w:rPr>
-                <w:rFonts w:ascii="Times New Roman" w:hAnsi="Times New Roman"/>
-                <w:b/>
-                <w:sz w:val="28"/>
-                <w:szCs w:val="28"/>
-              </w:rPr>
-              <w:t>Презентация системы</w:t>
-            </w:r>
-          </w:p>
-        </w:tc>
-        <w:tc>
-          <w:tcPr>
-            <w:tcW w:w="1606" w:type="dxa"/>
-            <w:gridSpan w:val="2"/>
-            <w:vAlign w:val="center"/>
-          </w:tcPr>
-          <w:p>
-            <w:pPr>
-              <w:tabs>
-                <w:tab w:val="left" w:pos="900"/>
-              </w:tabs>
-              <w:spacing w:after="0" w:line="288" w:lineRule="auto"/>
-              <w:jc w:val="center"/>
-              <w:rPr>
-                <w:rFonts w:ascii="Times New Roman" w:hAnsi="Times New Roman"/>
-                <w:sz w:val="28"/>
-                <w:szCs w:val="28"/>
-              </w:rPr>
-            </w:pPr>
-            <w:r>
-              <w:rPr>
-                <w:rFonts w:ascii="Times New Roman" w:hAnsi="Times New Roman"/>
-                <w:sz w:val="28"/>
-                <w:szCs w:val="28"/>
-              </w:rPr>
-              <w:t>10.12.2019</w:t>
-            </w:r>
-          </w:p>
-        </w:tc>
-        <w:tc>
-          <w:tcPr>
-            <w:tcW w:w="2646" w:type="dxa"/>
-            <w:vAlign w:val="center"/>
-          </w:tcPr>
-          <w:p>
-            <w:pPr>
-              <w:tabs>
-                <w:tab w:val="left" w:pos="900"/>
-              </w:tabs>
-              <w:spacing w:after="0" w:line="288" w:lineRule="auto"/>
-              <w:jc w:val="center"/>
-              <w:rPr>
-                <w:rFonts w:ascii="Times New Roman" w:hAnsi="Times New Roman"/>
-                <w:sz w:val="28"/>
-                <w:szCs w:val="28"/>
-              </w:rPr>
-            </w:pPr>
-            <w:r>
-              <w:rPr>
-                <w:rFonts w:ascii="Times New Roman" w:hAnsi="Times New Roman"/>
-                <w:sz w:val="28"/>
-                <w:szCs w:val="28"/>
-              </w:rPr>
               <w:t>Презентация</w:t>
             </w:r>
           </w:p>
@@ -6668,31 +6476,31 @@
         <w:jc w:val="both"/>
         <w:rPr>
           <w:rFonts w:ascii="Times New Roman" w:hAnsi="Times New Roman"/>
-          <w:sz w:val="26"/>
-          <w:szCs w:val="26"/>
-        </w:rPr>
-      </w:pPr>
-      <w:r>
-        <w:rPr>
-          <w:rFonts w:ascii="Times New Roman" w:hAnsi="Times New Roman"/>
-          <w:sz w:val="26"/>
-          <w:szCs w:val="26"/>
+          <w:sz w:val="28"/>
+          <w:szCs w:val="28"/>
+        </w:rPr>
+      </w:pPr>
+      <w:r>
+        <w:rPr>
+          <w:rFonts w:ascii="Times New Roman" w:hAnsi="Times New Roman"/>
+          <w:sz w:val="28"/>
+          <w:szCs w:val="28"/>
         </w:rPr>
         <w:t xml:space="preserve">Техническое задание на </w:t>
       </w:r>
       <w:r>
         <w:rPr>
           <w:rFonts w:ascii="Times New Roman" w:hAnsi="Times New Roman"/>
-          <w:sz w:val="26"/>
-          <w:szCs w:val="26"/>
+          <w:sz w:val="28"/>
+          <w:szCs w:val="28"/>
         </w:rPr>
         <w:t>НИР</w:t>
       </w:r>
       <w:r>
         <w:rPr>
           <w:rFonts w:ascii="Times New Roman" w:hAnsi="Times New Roman"/>
-          <w:sz w:val="26"/>
-          <w:szCs w:val="26"/>
+          <w:sz w:val="28"/>
+          <w:szCs w:val="28"/>
         </w:rPr>
         <w:t>;</w:t>
       </w:r>
@@ -6707,17 +6515,17 @@
         <w:jc w:val="both"/>
         <w:rPr>
           <w:rFonts w:ascii="Times New Roman" w:hAnsi="Times New Roman"/>
-          <w:sz w:val="26"/>
-          <w:szCs w:val="26"/>
-        </w:rPr>
-      </w:pPr>
-      <w:r>
-        <w:rPr>
-          <w:rFonts w:ascii="Times New Roman" w:hAnsi="Times New Roman"/>
-          <w:sz w:val="26"/>
-          <w:szCs w:val="26"/>
-        </w:rPr>
-        <w:t>Программа и методика приёмочных испытаний;</w:t>
+          <w:sz w:val="28"/>
+          <w:szCs w:val="28"/>
+        </w:rPr>
+      </w:pPr>
+      <w:r>
+        <w:rPr>
+          <w:rFonts w:ascii="Times New Roman" w:hAnsi="Times New Roman"/>
+          <w:sz w:val="28"/>
+          <w:szCs w:val="28"/>
+        </w:rPr>
+        <w:t>Руководства системного программиста и пользователя;</w:t>
       </w:r>
     </w:p>
     <w:p>
@@ -6740,16 +6548,7 @@
           <w:sz w:val="26"/>
           <w:szCs w:val="26"/>
         </w:rPr>
-        <w:t>Пояснительные записки (согласно п.)</w:t>
-      </w:r>
-      <w:r>
-        <w:rPr>
-          <w:rFonts w:ascii="Times New Roman" w:hAnsi="Times New Roman"/>
-          <w:sz w:val="26"/>
-          <w:szCs w:val="26"/>
-          <w:lang w:val="en-US"/>
-        </w:rPr>
-        <w:t>;</w:t>
+        <w:t>Программа и методика приёмочных испытаний;</w:t>
       </w:r>
     </w:p>
     <w:p>
@@ -6772,32 +6571,15 @@
           <w:sz w:val="26"/>
           <w:szCs w:val="26"/>
         </w:rPr>
-        <w:t>ПО «</w:t>
-      </w:r>
-      <w:r>
-        <w:rPr>
-          <w:rFonts w:ascii="Times New Roman" w:hAnsi="Times New Roman"/>
-          <w:sz w:val="26"/>
-          <w:szCs w:val="26"/>
-          <w:lang w:val="en-US"/>
-        </w:rPr>
-        <w:t>APPROX</w:t>
-      </w:r>
-      <w:r>
-        <w:rPr>
-          <w:rFonts w:ascii="Times New Roman" w:hAnsi="Times New Roman"/>
-          <w:sz w:val="26"/>
-          <w:szCs w:val="26"/>
-        </w:rPr>
-        <w:t>»</w:t>
-      </w:r>
-      <w:r>
-        <w:rPr>
-          <w:rFonts w:ascii="Times New Roman" w:hAnsi="Times New Roman"/>
-          <w:sz w:val="26"/>
-          <w:szCs w:val="26"/>
-        </w:rPr>
-        <w:t xml:space="preserve"> (согласно п.</w:t>
+        <w:t>Пояснительные записки (согласно п.</w:t>
+      </w:r>
+      <w:r>
+        <w:rPr>
+          <w:rFonts w:ascii="Times New Roman" w:hAnsi="Times New Roman"/>
+          <w:sz w:val="26"/>
+          <w:szCs w:val="26"/>
+        </w:rPr>
+        <w:t>1 таблицы 1</w:t>
       </w:r>
       <w:r>
         <w:rPr>
@@ -6836,6 +6618,78 @@
           <w:sz w:val="26"/>
           <w:szCs w:val="26"/>
         </w:rPr>
+        <w:t>ПО «</w:t>
+      </w:r>
+      <w:r>
+        <w:rPr>
+          <w:rFonts w:ascii="Times New Roman" w:hAnsi="Times New Roman"/>
+          <w:sz w:val="26"/>
+          <w:szCs w:val="26"/>
+          <w:lang w:val="en-US"/>
+        </w:rPr>
+        <w:t>APPROX</w:t>
+      </w:r>
+      <w:r>
+        <w:rPr>
+          <w:rFonts w:ascii="Times New Roman" w:hAnsi="Times New Roman"/>
+          <w:sz w:val="26"/>
+          <w:szCs w:val="26"/>
+        </w:rPr>
+        <w:t>»</w:t>
+      </w:r>
+      <w:r>
+        <w:rPr>
+          <w:rFonts w:ascii="Times New Roman" w:hAnsi="Times New Roman"/>
+          <w:sz w:val="26"/>
+          <w:szCs w:val="26"/>
+        </w:rPr>
+        <w:t xml:space="preserve"> (согласно п.</w:t>
+      </w:r>
+      <w:r>
+        <w:rPr>
+          <w:rFonts w:ascii="Times New Roman" w:hAnsi="Times New Roman"/>
+          <w:sz w:val="26"/>
+          <w:szCs w:val="26"/>
+        </w:rPr>
+        <w:t>3 таблицы 1</w:t>
+      </w:r>
+      <w:r>
+        <w:rPr>
+          <w:rFonts w:ascii="Times New Roman" w:hAnsi="Times New Roman"/>
+          <w:sz w:val="26"/>
+          <w:szCs w:val="26"/>
+        </w:rPr>
+        <w:t>)</w:t>
+      </w:r>
+      <w:r>
+        <w:rPr>
+          <w:rFonts w:ascii="Times New Roman" w:hAnsi="Times New Roman"/>
+          <w:sz w:val="26"/>
+          <w:szCs w:val="26"/>
+        </w:rPr>
+        <w:t>;</w:t>
+      </w:r>
+    </w:p>
+    <w:p>
+      <w:pPr>
+        <w:numPr>
+          <w:ilvl w:val="0"/>
+          <w:numId w:val="19"/>
+        </w:numPr>
+        <w:spacing w:after="0" w:line="360" w:lineRule="auto"/>
+        <w:jc w:val="both"/>
+        <w:rPr>
+          <w:rFonts w:ascii="Times New Roman" w:hAnsi="Times New Roman"/>
+          <w:sz w:val="26"/>
+          <w:szCs w:val="26"/>
+        </w:rPr>
+      </w:pPr>
+      <w:r>
+        <w:rPr>
+          <w:rFonts w:ascii="Times New Roman" w:hAnsi="Times New Roman"/>
+          <w:sz w:val="26"/>
+          <w:szCs w:val="26"/>
+        </w:rPr>
         <w:t>Отчет по НИР.</w:t>
       </w:r>
     </w:p>
@@ -6883,53 +6737,6 @@
         </w:rPr>
         <w:t>. Патентные исследования не проводятся.</w:t>
       </w:r>
-    </w:p>
-    <w:p>
-      <w:pPr>
-        <w:jc w:val="center"/>
-        <w:rPr>
-          <w:rFonts w:ascii="Times New Roman" w:hAnsi="Times New Roman"/>
-          <w:sz w:val="26"/>
-          <w:szCs w:val="26"/>
-        </w:rPr>
-      </w:pPr>
-      <w:bookmarkStart w:id="6" w:name="_Toc530544507"/>
-      <w:bookmarkStart w:id="7" w:name="_Toc12328983"/>
-      <w:bookmarkStart w:id="8" w:name="_Toc454180293"/>
-      <w:bookmarkStart w:id="9" w:name="_Toc457378938"/>
-    </w:p>
-    <w:p>
-      <w:pPr>
-        <w:jc w:val="center"/>
-        <w:rPr>
-          <w:rFonts w:ascii="Times New Roman" w:hAnsi="Times New Roman"/>
-          <w:sz w:val="26"/>
-          <w:szCs w:val="26"/>
-        </w:rPr>
-      </w:pPr>
-      <w:r>
-        <w:rPr>
-          <w:rFonts w:ascii="Times New Roman" w:hAnsi="Times New Roman"/>
-          <w:sz w:val="26"/>
-          <w:szCs w:val="26"/>
-        </w:rPr>
-        <w:t>СПИСОК СОКРАЩЕНИЙ</w:t>
-      </w:r>
-      <w:bookmarkEnd w:id="6"/>
-      <w:bookmarkEnd w:id="7"/>
-      <w:bookmarkEnd w:id="8"/>
-      <w:bookmarkEnd w:id="9"/>
-    </w:p>
-    <w:p>
-      <w:pPr>
-        <w:pStyle w:val="ae"/>
-        <w:ind w:left="510" w:firstLine="199"/>
-        <w:rPr>
-          <w:rFonts w:ascii="Times New Roman" w:hAnsi="Times New Roman"/>
-          <w:sz w:val="26"/>
-          <w:szCs w:val="26"/>
-        </w:rPr>
-      </w:pPr>
     </w:p>
     <w:tbl>
       <w:tblPr>
@@ -7140,7 +6947,6 @@
                 <w:sz w:val="26"/>
                 <w:szCs w:val="26"/>
               </w:rPr>
-              <w:lastRenderedPageBreak/>
               <w:t>________________Смирнова</w:t>
             </w:r>
             <w:proofErr w:type="spellEnd"/>
@@ -7183,18 +6989,6 @@
               <w:t xml:space="preserve"> Илья </w:t>
             </w:r>
           </w:p>
-          <w:p>
-            <w:pPr>
-              <w:spacing w:after="0" w:line="360" w:lineRule="auto"/>
-              <w:ind w:firstLine="567"/>
-              <w:jc w:val="both"/>
-              <w:rPr>
-                <w:rFonts w:ascii="Times New Roman" w:hAnsi="Times New Roman"/>
-                <w:sz w:val="26"/>
-                <w:szCs w:val="26"/>
-              </w:rPr>
-            </w:pPr>
-          </w:p>
         </w:tc>
       </w:tr>
     </w:tbl>
@@ -7209,9 +7003,9 @@
       </w:pPr>
     </w:p>
     <w:sectPr>
-      <w:headerReference w:type="even" r:id="rId7"/>
-      <w:headerReference w:type="default" r:id="rId8"/>
-      <w:footerReference w:type="even" r:id="rId9"/>
+      <w:headerReference w:type="even" r:id="rId8"/>
+      <w:headerReference w:type="default" r:id="rId9"/>
+      <w:footerReference w:type="even" r:id="rId10"/>
       <w:pgSz w:w="11906" w:h="16838" w:code="9"/>
       <w:pgMar w:top="851" w:right="850" w:bottom="1134" w:left="1701" w:header="708" w:footer="708" w:gutter="0"/>
       <w:cols w:space="708"/>
@@ -7371,7 +7165,7 @@
         <w:rPr>
           <w:noProof/>
         </w:rPr>
-        <w:t>6</w:t>
+        <w:t>7</w:t>
       </w:r>
     </w:fldSimple>
   </w:p>
@@ -11126,4 +10920,16 @@
   <a:objectDefaults/>
   <a:extraClrSchemeLst/>
 </a:theme>
+</file>
+
+<file path=customXml/item1.xml><?xml version="1.0" encoding="utf-8"?>
+<b:Sources xmlns:b="http://schemas.openxmlformats.org/officeDocument/2006/bibliography" xmlns="http://schemas.openxmlformats.org/officeDocument/2006/bibliography" SelectedStyle="\APA.XSL" StyleName="APA"/>
+</file>
+
+<file path=customXml/itemProps1.xml><?xml version="1.0" encoding="utf-8"?>
+<ds:datastoreItem xmlns:ds="http://schemas.openxmlformats.org/officeDocument/2006/customXml" ds:itemID="{5240FED5-43C3-4A21-8B9D-B954D82CC11C}">
+  <ds:schemaRefs>
+    <ds:schemaRef ds:uri="http://schemas.openxmlformats.org/officeDocument/2006/bibliography"/>
+  </ds:schemaRefs>
+</ds:datastoreItem>
 </file>
--- a/documents/external/Техническое задание. Проект.docx
+++ b/documents/external/Техническое задание. Проект.docx
@@ -850,49 +850,7 @@
     </w:p>
     <w:p>
       <w:pPr>
-        <w:spacing w:before="120" w:after="0" w:line="360" w:lineRule="auto"/>
-        <w:rPr>
-          <w:rFonts w:ascii="Times New Roman" w:hAnsi="Times New Roman"/>
-          <w:sz w:val="28"/>
-          <w:szCs w:val="28"/>
-        </w:rPr>
-      </w:pPr>
-    </w:p>
-    <w:p>
-      <w:pPr>
-        <w:spacing w:before="120" w:after="0" w:line="360" w:lineRule="auto"/>
-        <w:rPr>
-          <w:rFonts w:ascii="Times New Roman" w:hAnsi="Times New Roman"/>
-          <w:sz w:val="28"/>
-          <w:szCs w:val="28"/>
-        </w:rPr>
-      </w:pPr>
-    </w:p>
-    <w:p>
-      <w:pPr>
-        <w:spacing w:before="120" w:after="0" w:line="360" w:lineRule="auto"/>
-        <w:rPr>
-          <w:rFonts w:ascii="Times New Roman" w:hAnsi="Times New Roman"/>
-          <w:sz w:val="28"/>
-          <w:szCs w:val="28"/>
-        </w:rPr>
-      </w:pPr>
-    </w:p>
-    <w:p>
-      <w:pPr>
         <w:spacing w:line="360" w:lineRule="auto"/>
-        <w:rPr>
-          <w:rFonts w:ascii="Times New Roman" w:hAnsi="Times New Roman"/>
-          <w:bCs/>
-          <w:sz w:val="24"/>
-          <w:szCs w:val="24"/>
-        </w:rPr>
-      </w:pPr>
-    </w:p>
-    <w:p>
-      <w:pPr>
-        <w:spacing w:line="360" w:lineRule="auto"/>
-        <w:jc w:val="center"/>
         <w:rPr>
           <w:rFonts w:ascii="Times New Roman" w:hAnsi="Times New Roman"/>
           <w:b/>
@@ -916,7 +874,7 @@
       <w:pPr>
         <w:pStyle w:val="11"/>
         <w:rPr>
-          <w:rFonts w:ascii="Calibri" w:hAnsi="Calibri"/>
+          <w:rFonts w:asciiTheme="minorHAnsi" w:eastAsiaTheme="minorEastAsia" w:hAnsiTheme="minorHAnsi" w:cstheme="minorBidi"/>
           <w:noProof/>
           <w:sz w:val="22"/>
           <w:szCs w:val="22"/>
@@ -947,7 +905,7 @@
         </w:rPr>
         <w:fldChar w:fldCharType="separate"/>
       </w:r>
-      <w:hyperlink w:anchor="_Toc3152101" w:history="1">
+      <w:hyperlink w:anchor="_Toc27475891" w:history="1">
         <w:r>
           <w:rPr>
             <w:rStyle w:val="af4"/>
@@ -974,7 +932,7 @@
             <w:noProof/>
             <w:webHidden/>
           </w:rPr>
-          <w:instrText xml:space="preserve"> PAGEREF _Toc3152101 \h </w:instrText>
+          <w:instrText xml:space="preserve"> PAGEREF _Toc27475891 \h </w:instrText>
         </w:r>
         <w:r>
           <w:rPr>
@@ -1009,14 +967,14 @@
       <w:pPr>
         <w:pStyle w:val="11"/>
         <w:rPr>
-          <w:rFonts w:ascii="Calibri" w:hAnsi="Calibri"/>
+          <w:rFonts w:asciiTheme="minorHAnsi" w:eastAsiaTheme="minorEastAsia" w:hAnsiTheme="minorHAnsi" w:cstheme="minorBidi"/>
           <w:noProof/>
           <w:sz w:val="22"/>
           <w:szCs w:val="22"/>
           <w:lang w:val="ru-RU" w:eastAsia="ru-RU"/>
         </w:rPr>
       </w:pPr>
-      <w:hyperlink w:anchor="_Toc3152102" w:history="1">
+      <w:hyperlink w:anchor="_Toc27475892" w:history="1">
         <w:r>
           <w:rPr>
             <w:rStyle w:val="af4"/>
@@ -1043,7 +1001,7 @@
             <w:noProof/>
             <w:webHidden/>
           </w:rPr>
-          <w:instrText xml:space="preserve"> PAGEREF _Toc3152102 \h </w:instrText>
+          <w:instrText xml:space="preserve"> PAGEREF _Toc27475892 \h </w:instrText>
         </w:r>
         <w:r>
           <w:rPr>
@@ -1078,14 +1036,14 @@
       <w:pPr>
         <w:pStyle w:val="11"/>
         <w:rPr>
-          <w:rFonts w:ascii="Calibri" w:hAnsi="Calibri"/>
+          <w:rFonts w:asciiTheme="minorHAnsi" w:eastAsiaTheme="minorEastAsia" w:hAnsiTheme="minorHAnsi" w:cstheme="minorBidi"/>
           <w:noProof/>
           <w:sz w:val="22"/>
           <w:szCs w:val="22"/>
           <w:lang w:val="ru-RU" w:eastAsia="ru-RU"/>
         </w:rPr>
       </w:pPr>
-      <w:hyperlink w:anchor="_Toc3152103" w:history="1">
+      <w:hyperlink w:anchor="_Toc27475893" w:history="1">
         <w:r>
           <w:rPr>
             <w:rStyle w:val="af4"/>
@@ -1112,7 +1070,7 @@
             <w:noProof/>
             <w:webHidden/>
           </w:rPr>
-          <w:instrText xml:space="preserve"> PAGEREF _Toc3152103 \h </w:instrText>
+          <w:instrText xml:space="preserve"> PAGEREF _Toc27475893 \h </w:instrText>
         </w:r>
         <w:r>
           <w:rPr>
@@ -1147,14 +1105,14 @@
       <w:pPr>
         <w:pStyle w:val="11"/>
         <w:rPr>
-          <w:rFonts w:ascii="Calibri" w:hAnsi="Calibri"/>
+          <w:rFonts w:asciiTheme="minorHAnsi" w:eastAsiaTheme="minorEastAsia" w:hAnsiTheme="minorHAnsi" w:cstheme="minorBidi"/>
           <w:noProof/>
           <w:sz w:val="22"/>
           <w:szCs w:val="22"/>
           <w:lang w:val="ru-RU" w:eastAsia="ru-RU"/>
         </w:rPr>
       </w:pPr>
-      <w:hyperlink w:anchor="_Toc3152104" w:history="1">
+      <w:hyperlink w:anchor="_Toc27475894" w:history="1">
         <w:r>
           <w:rPr>
             <w:rStyle w:val="af4"/>
@@ -1181,7 +1139,7 @@
             <w:noProof/>
             <w:webHidden/>
           </w:rPr>
-          <w:instrText xml:space="preserve"> PAGEREF _Toc3152104 \h </w:instrText>
+          <w:instrText xml:space="preserve"> PAGEREF _Toc27475894 \h </w:instrText>
         </w:r>
         <w:r>
           <w:rPr>
@@ -1216,43 +1174,20 @@
       <w:pPr>
         <w:pStyle w:val="11"/>
         <w:rPr>
-          <w:rFonts w:ascii="Calibri" w:hAnsi="Calibri"/>
+          <w:rFonts w:asciiTheme="minorHAnsi" w:eastAsiaTheme="minorEastAsia" w:hAnsiTheme="minorHAnsi" w:cstheme="minorBidi"/>
           <w:noProof/>
           <w:sz w:val="22"/>
           <w:szCs w:val="22"/>
           <w:lang w:val="ru-RU" w:eastAsia="ru-RU"/>
         </w:rPr>
       </w:pPr>
-      <w:hyperlink w:anchor="_Toc3152105" w:history="1">
-        <w:r>
-          <w:rPr>
-            <w:rStyle w:val="af4"/>
-            <w:noProof/>
-            <w:lang w:val="ru-RU"/>
-          </w:rPr>
-          <w:t>5</w:t>
-        </w:r>
+      <w:hyperlink w:anchor="_Toc27475895" w:history="1">
         <w:r>
           <w:rPr>
             <w:rStyle w:val="af4"/>
             <w:noProof/>
           </w:rPr>
-          <w:t>. СТАДИИ И ЭТАПЫ РАЗ</w:t>
-        </w:r>
-        <w:r>
-          <w:rPr>
-            <w:rStyle w:val="af4"/>
-            <w:noProof/>
-            <w:lang w:val="ru-RU"/>
-          </w:rPr>
-          <w:t>Р</w:t>
-        </w:r>
-        <w:r>
-          <w:rPr>
-            <w:rStyle w:val="af4"/>
-            <w:noProof/>
-          </w:rPr>
-          <w:t>АБОТКИ</w:t>
+          <w:t>5. СТАДИИ И ЭТАПЫ РАЗРАБОТКИ</w:t>
         </w:r>
         <w:r>
           <w:rPr>
@@ -1273,7 +1208,7 @@
             <w:noProof/>
             <w:webHidden/>
           </w:rPr>
-          <w:instrText xml:space="preserve"> PAGEREF _Toc3152105 \h </w:instrText>
+          <w:instrText xml:space="preserve"> PAGEREF _Toc27475895 \h </w:instrText>
         </w:r>
         <w:r>
           <w:rPr>
@@ -1293,7 +1228,7 @@
             <w:noProof/>
             <w:webHidden/>
           </w:rPr>
-          <w:t>5</w:t>
+          <w:t>6</w:t>
         </w:r>
         <w:r>
           <w:rPr>
@@ -1410,7 +1345,7 @@
           <w:szCs w:val="26"/>
         </w:rPr>
       </w:pPr>
-      <w:bookmarkStart w:id="0" w:name="_Toc3152101"/>
+      <w:bookmarkStart w:id="0" w:name="_Toc27475891"/>
       <w:r>
         <w:rPr>
           <w:b w:val="0"/>
@@ -1691,23 +1626,24 @@
           <w:sz w:val="26"/>
           <w:szCs w:val="26"/>
         </w:rPr>
-        <w:t>консольное приложение</w:t>
-      </w:r>
-      <w:r>
-        <w:rPr>
-          <w:rFonts w:ascii="Times New Roman" w:hAnsi="Times New Roman"/>
-          <w:sz w:val="26"/>
-          <w:szCs w:val="26"/>
-        </w:rPr>
-        <w:t xml:space="preserve">, доступ к которому осуществляется посредством </w:t>
-      </w:r>
-      <w:r>
-        <w:rPr>
-          <w:rFonts w:ascii="Times New Roman" w:hAnsi="Times New Roman"/>
-          <w:sz w:val="26"/>
-          <w:szCs w:val="26"/>
-        </w:rPr>
-        <w:t>исполняемого файла</w:t>
+        <w:t xml:space="preserve">библиотека </w:t>
+      </w:r>
+      <w:r>
+        <w:rPr>
+          <w:rFonts w:ascii="Times New Roman" w:hAnsi="Times New Roman"/>
+          <w:sz w:val="26"/>
+          <w:szCs w:val="26"/>
+          <w:lang w:val="en-US"/>
+        </w:rPr>
+        <w:t>C</w:t>
+      </w:r>
+      <w:r>
+        <w:rPr>
+          <w:rFonts w:ascii="Times New Roman" w:hAnsi="Times New Roman"/>
+          <w:sz w:val="26"/>
+          <w:szCs w:val="26"/>
+        </w:rPr>
+        <w:t>#</w:t>
       </w:r>
       <w:r>
         <w:rPr>
@@ -1744,7 +1680,7 @@
           <w:szCs w:val="26"/>
         </w:rPr>
       </w:pPr>
-      <w:bookmarkStart w:id="1" w:name="_Toc3152102"/>
+      <w:bookmarkStart w:id="1" w:name="_Toc27475892"/>
       <w:r>
         <w:rPr>
           <w:b w:val="0"/>
@@ -2334,13 +2270,14 @@
           <w:szCs w:val="26"/>
         </w:rPr>
       </w:pPr>
-      <w:bookmarkStart w:id="2" w:name="_Toc3152103"/>
+      <w:bookmarkStart w:id="2" w:name="_Toc27475893"/>
       <w:r>
         <w:rPr>
           <w:b w:val="0"/>
           <w:sz w:val="26"/>
           <w:szCs w:val="26"/>
         </w:rPr>
+        <w:lastRenderedPageBreak/>
         <w:t>3. НАЗНАЧЕНИЕ РАЗРАБОТКИ</w:t>
       </w:r>
       <w:bookmarkEnd w:id="2"/>
@@ -2367,21 +2304,21 @@
           <w:sz w:val="26"/>
           <w:szCs w:val="26"/>
         </w:rPr>
-        <w:t>консольное приложение</w:t>
-      </w:r>
-      <w:r>
-        <w:rPr>
-          <w:sz w:val="26"/>
-          <w:szCs w:val="26"/>
-        </w:rPr>
-        <w:t>, обеспечивающ</w:t>
-      </w:r>
-      <w:r>
-        <w:rPr>
-          <w:sz w:val="26"/>
-          <w:szCs w:val="26"/>
-        </w:rPr>
-        <w:t>ее</w:t>
+        <w:t>создать библиотеку, содержащую реализацию методов,</w:t>
+      </w:r>
+      <w:r>
+        <w:rPr>
+          <w:sz w:val="26"/>
+          <w:szCs w:val="26"/>
+        </w:rPr>
+        <w:t xml:space="preserve"> обеспечивающ</w:t>
+      </w:r>
+      <w:r>
+        <w:rPr>
+          <w:sz w:val="26"/>
+          <w:szCs w:val="26"/>
+        </w:rPr>
+        <w:t>их</w:t>
       </w:r>
       <w:r>
         <w:rPr>
@@ -2450,7 +2387,7 @@
           <w:szCs w:val="26"/>
         </w:rPr>
       </w:pPr>
-      <w:bookmarkStart w:id="4" w:name="_Toc3152104"/>
+      <w:bookmarkStart w:id="4" w:name="_Toc27475894"/>
       <w:r>
         <w:rPr>
           <w:b w:val="0"/>
@@ -2559,15 +2496,24 @@
           <w:sz w:val="26"/>
           <w:szCs w:val="26"/>
         </w:rPr>
-        <w:t xml:space="preserve">консольного </w:t>
-      </w:r>
-      <w:r>
-        <w:rPr>
-          <w:rFonts w:ascii="Times New Roman" w:hAnsi="Times New Roman"/>
-          <w:sz w:val="26"/>
-          <w:szCs w:val="26"/>
-        </w:rPr>
-        <w:t>приложения</w:t>
+        <w:t xml:space="preserve">библиотеки </w:t>
+      </w:r>
+      <w:r>
+        <w:rPr>
+          <w:rFonts w:ascii="Times New Roman" w:hAnsi="Times New Roman"/>
+          <w:sz w:val="26"/>
+          <w:szCs w:val="26"/>
+          <w:lang w:val="en-US"/>
+        </w:rPr>
+        <w:t>C</w:t>
+      </w:r>
+      <w:r>
+        <w:rPr>
+          <w:rFonts w:ascii="Times New Roman" w:hAnsi="Times New Roman"/>
+          <w:sz w:val="26"/>
+          <w:szCs w:val="26"/>
+        </w:rPr>
+        <w:t>#</w:t>
       </w:r>
       <w:r>
         <w:rPr>
@@ -3482,7 +3428,7 @@
           <w:szCs w:val="26"/>
           <w:lang w:eastAsia="ru-RU"/>
         </w:rPr>
-        <w:t xml:space="preserve"> значения исследуемой функции.</w:t>
+        <w:t xml:space="preserve"> значения исследуемой функции;</w:t>
       </w:r>
     </w:p>
     <w:p>
@@ -3509,6 +3455,15 @@
         </w:rPr>
         <w:t>Пороговое значение точности</w:t>
       </w:r>
+      <w:r>
+        <w:rPr>
+          <w:color w:val="000000"/>
+          <w:sz w:val="26"/>
+          <w:szCs w:val="26"/>
+          <w:lang w:eastAsia="ru-RU"/>
+        </w:rPr>
+        <w:t>.</w:t>
+      </w:r>
     </w:p>
     <w:p>
       <w:pPr>
@@ -3564,6 +3519,15 @@
         </w:rPr>
         <w:t>Множество точек для расчета (если требуемая точность не достигнута)</w:t>
       </w:r>
+      <w:r>
+        <w:rPr>
+          <w:color w:val="222222"/>
+          <w:sz w:val="26"/>
+          <w:szCs w:val="26"/>
+          <w:shd w:val="clear" w:color="auto" w:fill="FFFFFF"/>
+        </w:rPr>
+        <w:t>;</w:t>
+      </w:r>
     </w:p>
     <w:p>
       <w:pPr>
@@ -3875,7 +3839,14 @@
           <w:sz w:val="26"/>
           <w:szCs w:val="26"/>
         </w:rPr>
-        <w:t>.2. Исходные коды и исполняемые файлы ПО «</w:t>
+        <w:t>.2. Исходные коды</w:t>
+      </w:r>
+      <w:r>
+        <w:rPr>
+          <w:sz w:val="26"/>
+          <w:szCs w:val="26"/>
+        </w:rPr>
+        <w:t xml:space="preserve"> ПО «</w:t>
       </w:r>
       <w:r>
         <w:rPr>
@@ -4170,7 +4141,7 @@
           <w:szCs w:val="26"/>
         </w:rPr>
       </w:pPr>
-      <w:bookmarkStart w:id="5" w:name="_Toc3152105"/>
+      <w:bookmarkStart w:id="5" w:name="_Toc27475895"/>
       <w:r>
         <w:rPr>
           <w:b w:val="0"/>
@@ -5546,7 +5517,34 @@
                 <w:sz w:val="28"/>
                 <w:szCs w:val="28"/>
               </w:rPr>
-              <w:t>Разработка приложения</w:t>
+              <w:t>Разработка</w:t>
+            </w:r>
+            <w:r>
+              <w:rPr>
+                <w:rFonts w:ascii="Times New Roman" w:hAnsi="Times New Roman"/>
+                <w:b/>
+                <w:sz w:val="28"/>
+                <w:szCs w:val="28"/>
+              </w:rPr>
+              <w:t xml:space="preserve"> программного</w:t>
+            </w:r>
+            <w:r>
+              <w:rPr>
+                <w:rFonts w:ascii="Times New Roman" w:hAnsi="Times New Roman"/>
+                <w:b/>
+                <w:sz w:val="28"/>
+                <w:szCs w:val="28"/>
+              </w:rPr>
+              <w:t xml:space="preserve"> п</w:t>
+            </w:r>
+            <w:r>
+              <w:rPr>
+                <w:rFonts w:ascii="Times New Roman" w:hAnsi="Times New Roman"/>
+                <w:b/>
+                <w:sz w:val="28"/>
+                <w:szCs w:val="28"/>
+              </w:rPr>
+              <w:t>родукта</w:t>
             </w:r>
           </w:p>
         </w:tc>
@@ -5606,6 +5604,7 @@
                 <w:rFonts w:ascii="Times New Roman" w:hAnsi="Times New Roman"/>
                 <w:sz w:val="28"/>
                 <w:szCs w:val="28"/>
+                <w:lang w:val="en-US"/>
               </w:rPr>
             </w:pPr>
             <w:r>
@@ -5614,7 +5613,24 @@
                 <w:sz w:val="28"/>
                 <w:szCs w:val="28"/>
               </w:rPr>
-              <w:t>Программный код, консольное приложение</w:t>
+              <w:t xml:space="preserve">Программный код, </w:t>
+            </w:r>
+            <w:r>
+              <w:rPr>
+                <w:rFonts w:ascii="Times New Roman" w:hAnsi="Times New Roman"/>
+                <w:sz w:val="28"/>
+                <w:szCs w:val="28"/>
+              </w:rPr>
+              <w:t xml:space="preserve">библиотека </w:t>
+            </w:r>
+            <w:r>
+              <w:rPr>
+                <w:rFonts w:ascii="Times New Roman" w:hAnsi="Times New Roman"/>
+                <w:sz w:val="28"/>
+                <w:szCs w:val="28"/>
+                <w:lang w:val="en-US"/>
+              </w:rPr>
+              <w:t>C#</w:t>
             </w:r>
           </w:p>
         </w:tc>
@@ -5935,16 +5951,15 @@
                 <w:sz w:val="28"/>
                 <w:szCs w:val="28"/>
               </w:rPr>
-              <w:t xml:space="preserve">Разработка и тестирование консольного </w:t>
-            </w:r>
-            <w:r>
-              <w:rPr>
-                <w:rFonts w:ascii="Times New Roman" w:hAnsi="Times New Roman"/>
-                <w:sz w:val="28"/>
-                <w:szCs w:val="28"/>
-              </w:rPr>
-              <w:lastRenderedPageBreak/>
-              <w:t>приложения</w:t>
+              <w:t xml:space="preserve">Разработка и тестирование </w:t>
+            </w:r>
+            <w:r>
+              <w:rPr>
+                <w:rFonts w:ascii="Times New Roman" w:hAnsi="Times New Roman"/>
+                <w:sz w:val="28"/>
+                <w:szCs w:val="28"/>
+              </w:rPr>
+              <w:t>программного продукта</w:t>
             </w:r>
           </w:p>
         </w:tc>
@@ -5973,7 +5988,6 @@
                 <w:sz w:val="28"/>
                 <w:szCs w:val="28"/>
               </w:rPr>
-              <w:lastRenderedPageBreak/>
               <w:t>26</w:t>
             </w:r>
             <w:r>
@@ -6015,8 +6029,16 @@
                 <w:sz w:val="28"/>
                 <w:szCs w:val="28"/>
               </w:rPr>
-              <w:lastRenderedPageBreak/>
-              <w:t>консольное приложение</w:t>
+              <w:t xml:space="preserve">библиотека </w:t>
+            </w:r>
+            <w:r>
+              <w:rPr>
+                <w:rFonts w:ascii="Times New Roman" w:hAnsi="Times New Roman"/>
+                <w:sz w:val="28"/>
+                <w:szCs w:val="28"/>
+                <w:lang w:val="en-US"/>
+              </w:rPr>
+              <w:t>C#</w:t>
             </w:r>
           </w:p>
         </w:tc>
@@ -10927,7 +10949,7 @@
 </file>
 
 <file path=customXml/itemProps1.xml><?xml version="1.0" encoding="utf-8"?>
-<ds:datastoreItem xmlns:ds="http://schemas.openxmlformats.org/officeDocument/2006/customXml" ds:itemID="{5240FED5-43C3-4A21-8B9D-B954D82CC11C}">
+<ds:datastoreItem xmlns:ds="http://schemas.openxmlformats.org/officeDocument/2006/customXml" ds:itemID="{D933819D-63BC-4C10-899D-4EBFD9E571EB}">
   <ds:schemaRefs>
     <ds:schemaRef ds:uri="http://schemas.openxmlformats.org/officeDocument/2006/bibliography"/>
   </ds:schemaRefs>
